--- a/src/main/resources/documentation/Reporte técnico A44 Sprint 4(4.6).docx
+++ b/src/main/resources/documentation/Reporte técnico A44 Sprint 4(4.6).docx
@@ -6616,6 +6616,7 @@
                                 <w:szCs w:val="12"/>
                               </w:rPr>
                             </w:pPr>
+                            <w:proofErr w:type="spellStart"/>
                             <w:r>
                               <w:rPr>
                                 <w:i/>
@@ -6623,7 +6624,17 @@
                                 <w:sz w:val="12"/>
                                 <w:szCs w:val="12"/>
                               </w:rPr>
-                              <w:t>Cycle Time</w:t>
+                              <w:t>Cycle</w:t>
+                            </w:r>
+                            <w:proofErr w:type="spellEnd"/>
+                            <w:r>
+                              <w:rPr>
+                                <w:i/>
+                                <w:iCs/>
+                                <w:sz w:val="12"/>
+                                <w:szCs w:val="12"/>
+                              </w:rPr>
+                              <w:t xml:space="preserve"> Time</w:t>
                             </w:r>
                             <w:r>
                               <w:rPr>
@@ -25894,9 +25905,847 @@
     </w:p>
     <w:p>
       <w:pPr>
-        <w:tabs>
-          <w:tab w:val="left" w:pos="1515"/>
-        </w:tabs>
+        <w:ind w:firstLine="0"/>
+      </w:pPr>
+    </w:p>
+    <w:p>
+      <w:pPr>
+        <w:pStyle w:val="Ttulo2"/>
+      </w:pPr>
+      <w:bookmarkStart w:id="45" w:name="_Toc73112818"/>
+      <w:r>
+        <w:lastRenderedPageBreak/>
+        <w:t xml:space="preserve">Lista de cambios de </w:t>
+      </w:r>
+      <w:proofErr w:type="spellStart"/>
+      <w:r>
+        <w:rPr>
+          <w:i/>
+          <w:iCs/>
+        </w:rPr>
+        <w:t>iTop</w:t>
+      </w:r>
+      <w:proofErr w:type="spellEnd"/>
+      <w:r>
+        <w:t xml:space="preserve"> debidos a la extensión</w:t>
+      </w:r>
+      <w:bookmarkEnd w:id="45"/>
+    </w:p>
+    <w:p>
+      <w:r>
+        <w:t xml:space="preserve">Debido a la extensión de </w:t>
+      </w:r>
+      <w:proofErr w:type="spellStart"/>
+      <w:r>
+        <w:rPr>
+          <w:i/>
+          <w:iCs/>
+        </w:rPr>
+        <w:t>PetClinic</w:t>
+      </w:r>
+      <w:proofErr w:type="spellEnd"/>
+      <w:r>
+        <w:t xml:space="preserve">, también </w:t>
+      </w:r>
+      <w:r>
+        <w:t>es necesario aumentar el contenido de la CMDB:</w:t>
+      </w:r>
+      <w:r>
+        <w:t xml:space="preserve"> </w:t>
+      </w:r>
+    </w:p>
+    <w:p>
+      <w:pPr>
+        <w:pStyle w:val="Ttulo3"/>
+        <w:ind w:left="0"/>
+        <w:rPr>
+          <w:i/>
+          <w:iCs/>
+        </w:rPr>
+      </w:pPr>
+      <w:bookmarkStart w:id="46" w:name="_Toc73112819"/>
+      <w:proofErr w:type="spellStart"/>
+      <w:r>
+        <w:rPr>
+          <w:i/>
+          <w:iCs/>
+        </w:rPr>
+        <w:t>Provider</w:t>
+      </w:r>
+      <w:proofErr w:type="spellEnd"/>
+      <w:r>
+        <w:rPr>
+          <w:i/>
+          <w:iCs/>
+        </w:rPr>
+        <w:t xml:space="preserve"> </w:t>
+      </w:r>
+      <w:proofErr w:type="spellStart"/>
+      <w:r>
+        <w:rPr>
+          <w:i/>
+          <w:iCs/>
+        </w:rPr>
+        <w:t>contract</w:t>
+      </w:r>
+      <w:r>
+        <w:rPr>
+          <w:i/>
+          <w:iCs/>
+        </w:rPr>
+        <w:t>s</w:t>
+      </w:r>
+      <w:bookmarkEnd w:id="46"/>
+      <w:proofErr w:type="spellEnd"/>
+    </w:p>
+    <w:p>
+      <w:r>
+        <w:t xml:space="preserve">Se </w:t>
+      </w:r>
+      <w:r>
+        <w:t>ha de crear</w:t>
+      </w:r>
+      <w:r>
+        <w:t xml:space="preserve"> un nuevo contrato</w:t>
+      </w:r>
+      <w:r>
+        <w:t xml:space="preserve"> </w:t>
+      </w:r>
+      <w:r>
+        <w:t xml:space="preserve">con </w:t>
+      </w:r>
+      <w:r>
+        <w:t xml:space="preserve">la empresa </w:t>
+      </w:r>
+      <w:r>
+        <w:rPr>
+          <w:i/>
+          <w:iCs/>
+        </w:rPr>
+        <w:t>B2g.companion</w:t>
+      </w:r>
+      <w:r>
+        <w:t xml:space="preserve"> </w:t>
+      </w:r>
+      <w:r>
+        <w:t>con</w:t>
+      </w:r>
+      <w:r>
+        <w:t xml:space="preserve"> duración de un año (</w:t>
+      </w:r>
+      <w:r>
+        <w:t>26/07/2021-26/07/2022)</w:t>
+      </w:r>
+      <w:r>
+        <w:t xml:space="preserve"> y un coste de 12€ mensuales</w:t>
+      </w:r>
+      <w:r>
+        <w:t>.</w:t>
+      </w:r>
+    </w:p>
+    <w:p>
+      <w:r>
+        <w:rPr>
+          <w:noProof/>
+        </w:rPr>
+        <w:drawing>
+          <wp:anchor distT="0" distB="0" distL="114300" distR="114300" simplePos="0" relativeHeight="251661312" behindDoc="0" locked="0" layoutInCell="1" allowOverlap="1" wp14:anchorId="7BDF6CE3" wp14:editId="2B6D0990">
+            <wp:simplePos x="0" y="0"/>
+            <wp:positionH relativeFrom="margin">
+              <wp:align>center</wp:align>
+            </wp:positionH>
+            <wp:positionV relativeFrom="paragraph">
+              <wp:posOffset>-3630</wp:posOffset>
+            </wp:positionV>
+            <wp:extent cx="3349256" cy="2902636"/>
+            <wp:effectExtent l="0" t="0" r="3810" b="0"/>
+            <wp:wrapThrough wrapText="bothSides">
+              <wp:wrapPolygon edited="0">
+                <wp:start x="0" y="0"/>
+                <wp:lineTo x="0" y="21406"/>
+                <wp:lineTo x="21502" y="21406"/>
+                <wp:lineTo x="21502" y="0"/>
+                <wp:lineTo x="0" y="0"/>
+              </wp:wrapPolygon>
+            </wp:wrapThrough>
+            <wp:docPr id="10" name="Imagen 10"/>
+            <wp:cNvGraphicFramePr>
+              <a:graphicFrameLocks xmlns:a="http://schemas.openxmlformats.org/drawingml/2006/main" noChangeAspect="1"/>
+            </wp:cNvGraphicFramePr>
+            <a:graphic xmlns:a="http://schemas.openxmlformats.org/drawingml/2006/main">
+              <a:graphicData uri="http://schemas.openxmlformats.org/drawingml/2006/picture">
+                <pic:pic xmlns:pic="http://schemas.openxmlformats.org/drawingml/2006/picture">
+                  <pic:nvPicPr>
+                    <pic:cNvPr id="0" name="Picture 1"/>
+                    <pic:cNvPicPr>
+                      <a:picLocks noChangeAspect="1" noChangeArrowheads="1"/>
+                    </pic:cNvPicPr>
+                  </pic:nvPicPr>
+                  <pic:blipFill>
+                    <a:blip r:embed="rId40">
+                      <a:extLst>
+                        <a:ext uri="{28A0092B-C50C-407E-A947-70E740481C1C}">
+                          <a14:useLocalDpi xmlns:a14="http://schemas.microsoft.com/office/drawing/2010/main" val="0"/>
+                        </a:ext>
+                      </a:extLst>
+                    </a:blip>
+                    <a:srcRect/>
+                    <a:stretch>
+                      <a:fillRect/>
+                    </a:stretch>
+                  </pic:blipFill>
+                  <pic:spPr bwMode="auto">
+                    <a:xfrm>
+                      <a:off x="0" y="0"/>
+                      <a:ext cx="3349256" cy="2902636"/>
+                    </a:xfrm>
+                    <a:prstGeom prst="rect">
+                      <a:avLst/>
+                    </a:prstGeom>
+                    <a:noFill/>
+                    <a:ln>
+                      <a:noFill/>
+                    </a:ln>
+                  </pic:spPr>
+                </pic:pic>
+              </a:graphicData>
+            </a:graphic>
+          </wp:anchor>
+        </w:drawing>
+      </w:r>
+    </w:p>
+    <w:p>
+      <w:pPr>
+        <w:ind w:firstLine="0"/>
+      </w:pPr>
+    </w:p>
+    <w:p>
+      <w:pPr>
+        <w:ind w:firstLine="0"/>
+      </w:pPr>
+    </w:p>
+    <w:p>
+      <w:pPr>
+        <w:ind w:firstLine="0"/>
+      </w:pPr>
+    </w:p>
+    <w:p>
+      <w:pPr>
+        <w:ind w:firstLine="0"/>
+      </w:pPr>
+    </w:p>
+    <w:p>
+      <w:pPr>
+        <w:ind w:firstLine="0"/>
+      </w:pPr>
+    </w:p>
+    <w:p>
+      <w:pPr>
+        <w:ind w:firstLine="0"/>
+      </w:pPr>
+    </w:p>
+    <w:p>
+      <w:pPr>
+        <w:ind w:firstLine="0"/>
+      </w:pPr>
+    </w:p>
+    <w:p>
+      <w:pPr>
+        <w:ind w:firstLine="0"/>
+      </w:pPr>
+    </w:p>
+    <w:p>
+      <w:pPr>
+        <w:ind w:firstLine="0"/>
+      </w:pPr>
+    </w:p>
+    <w:p>
+      <w:pPr>
+        <w:ind w:firstLine="0"/>
+      </w:pPr>
+    </w:p>
+    <w:p>
+      <w:pPr>
+        <w:pStyle w:val="Ttulo3"/>
+        <w:ind w:left="0"/>
+      </w:pPr>
+      <w:bookmarkStart w:id="47" w:name="_Toc73112820"/>
+      <w:r>
+        <w:t>Programas utilizados</w:t>
+      </w:r>
+      <w:bookmarkEnd w:id="47"/>
+    </w:p>
+    <w:p>
+      <w:r>
+        <w:rPr>
+          <w:noProof/>
+        </w:rPr>
+        <w:drawing>
+          <wp:anchor distT="0" distB="0" distL="114300" distR="114300" simplePos="0" relativeHeight="251658262" behindDoc="0" locked="0" layoutInCell="1" allowOverlap="1" wp14:anchorId="4355E60B" wp14:editId="54A99467">
+            <wp:simplePos x="0" y="0"/>
+            <wp:positionH relativeFrom="margin">
+              <wp:align>center</wp:align>
+            </wp:positionH>
+            <wp:positionV relativeFrom="paragraph">
+              <wp:posOffset>478480</wp:posOffset>
+            </wp:positionV>
+            <wp:extent cx="5105400" cy="1925161"/>
+            <wp:effectExtent l="0" t="0" r="0" b="0"/>
+            <wp:wrapThrough wrapText="bothSides">
+              <wp:wrapPolygon edited="0">
+                <wp:start x="0" y="0"/>
+                <wp:lineTo x="0" y="21379"/>
+                <wp:lineTo x="21519" y="21379"/>
+                <wp:lineTo x="21519" y="0"/>
+                <wp:lineTo x="0" y="0"/>
+              </wp:wrapPolygon>
+            </wp:wrapThrough>
+            <wp:docPr id="1795304981" name="Picture 1795304981"/>
+            <wp:cNvGraphicFramePr>
+              <a:graphicFrameLocks xmlns:a="http://schemas.openxmlformats.org/drawingml/2006/main" noChangeAspect="1"/>
+            </wp:cNvGraphicFramePr>
+            <a:graphic xmlns:a="http://schemas.openxmlformats.org/drawingml/2006/main">
+              <a:graphicData uri="http://schemas.openxmlformats.org/drawingml/2006/picture">
+                <pic:pic xmlns:pic="http://schemas.openxmlformats.org/drawingml/2006/picture">
+                  <pic:nvPicPr>
+                    <pic:cNvPr id="0" name=""/>
+                    <pic:cNvPicPr/>
+                  </pic:nvPicPr>
+                  <pic:blipFill>
+                    <a:blip r:embed="rId41" cstate="print">
+                      <a:extLst>
+                        <a:ext uri="{28A0092B-C50C-407E-A947-70E740481C1C}">
+                          <a14:useLocalDpi xmlns:a14="http://schemas.microsoft.com/office/drawing/2010/main" val="0"/>
+                        </a:ext>
+                      </a:extLst>
+                    </a:blip>
+                    <a:stretch>
+                      <a:fillRect/>
+                    </a:stretch>
+                  </pic:blipFill>
+                  <pic:spPr>
+                    <a:xfrm>
+                      <a:off x="0" y="0"/>
+                      <a:ext cx="5105400" cy="1925161"/>
+                    </a:xfrm>
+                    <a:prstGeom prst="rect">
+                      <a:avLst/>
+                    </a:prstGeom>
+                  </pic:spPr>
+                </pic:pic>
+              </a:graphicData>
+            </a:graphic>
+          </wp:anchor>
+        </w:drawing>
+      </w:r>
+      <w:r>
+        <w:t xml:space="preserve">Se ha de añadir </w:t>
+      </w:r>
+      <w:r>
+        <w:t xml:space="preserve">el programa </w:t>
+      </w:r>
+      <w:proofErr w:type="spellStart"/>
+      <w:r>
+        <w:t>RapidApi</w:t>
+      </w:r>
+      <w:proofErr w:type="spellEnd"/>
+      <w:r>
+        <w:t xml:space="preserve"> en </w:t>
+      </w:r>
+      <w:r>
+        <w:t xml:space="preserve">los </w:t>
+      </w:r>
+      <w:proofErr w:type="spellStart"/>
+      <w:r>
+        <w:t>CIs</w:t>
+      </w:r>
+      <w:proofErr w:type="spellEnd"/>
+      <w:r>
+        <w:t xml:space="preserve"> de </w:t>
+      </w:r>
+      <w:r>
+        <w:t>cada uno de los integrantes del grupo. E</w:t>
+      </w:r>
+      <w:r>
+        <w:t>sta nueva aplicación web</w:t>
+      </w:r>
+      <w:r>
+        <w:t xml:space="preserve"> </w:t>
+      </w:r>
+      <w:r>
+        <w:t xml:space="preserve">ha ayudado a encontrar una API adecuada para </w:t>
+      </w:r>
+      <w:proofErr w:type="spellStart"/>
+      <w:r>
+        <w:rPr>
+          <w:i/>
+          <w:iCs/>
+        </w:rPr>
+        <w:t>PetClinic</w:t>
+      </w:r>
+      <w:proofErr w:type="spellEnd"/>
+      <w:r>
+        <w:t>.</w:t>
+      </w:r>
+    </w:p>
+    <w:p>
+      <w:pPr>
+        <w:ind w:firstLine="0"/>
+      </w:pPr>
+    </w:p>
+    <w:p>
+      <w:pPr>
+        <w:ind w:firstLine="0"/>
+      </w:pPr>
+    </w:p>
+    <w:p>
+      <w:pPr>
+        <w:ind w:firstLine="0"/>
+      </w:pPr>
+    </w:p>
+    <w:p>
+      <w:pPr>
+        <w:pStyle w:val="Ttulo3"/>
+        <w:ind w:left="0"/>
+        <w:rPr>
+          <w:i/>
+          <w:iCs/>
+        </w:rPr>
+      </w:pPr>
+      <w:bookmarkStart w:id="48" w:name="_Toc73112821"/>
+      <w:r>
+        <w:rPr>
+          <w:i/>
+          <w:iCs/>
+        </w:rPr>
+        <w:lastRenderedPageBreak/>
+        <w:t>SLA</w:t>
+      </w:r>
+      <w:bookmarkEnd w:id="48"/>
+    </w:p>
+    <w:p>
+      <w:r>
+        <w:t xml:space="preserve">Se ha creado un nuevo SLA que acordarán la empresa proveedora de la API y el equipo. Este SLA establece una serie de </w:t>
+      </w:r>
+      <w:proofErr w:type="spellStart"/>
+      <w:r>
+        <w:t>SLTs</w:t>
+      </w:r>
+      <w:proofErr w:type="spellEnd"/>
+      <w:r>
+        <w:t xml:space="preserve"> y penalizaciones en caso de que se incumplan las expectativas propuestas en el acuerdo. </w:t>
+      </w:r>
+    </w:p>
+    <w:p>
+      <w:r>
+        <w:rPr>
+          <w:noProof/>
+        </w:rPr>
+        <w:drawing>
+          <wp:inline distT="0" distB="0" distL="0" distR="0" wp14:anchorId="5DF1A583" wp14:editId="76F46CAC">
+            <wp:extent cx="5400040" cy="836295"/>
+            <wp:effectExtent l="0" t="0" r="0" b="1905"/>
+            <wp:docPr id="13" name="Imagen 13" descr="Imagen que contiene Icono&#10;&#10;Descripción generada automáticamente"/>
+            <wp:cNvGraphicFramePr>
+              <a:graphicFrameLocks xmlns:a="http://schemas.openxmlformats.org/drawingml/2006/main" noChangeAspect="1"/>
+            </wp:cNvGraphicFramePr>
+            <a:graphic xmlns:a="http://schemas.openxmlformats.org/drawingml/2006/main">
+              <a:graphicData uri="http://schemas.openxmlformats.org/drawingml/2006/picture">
+                <pic:pic xmlns:pic="http://schemas.openxmlformats.org/drawingml/2006/picture">
+                  <pic:nvPicPr>
+                    <pic:cNvPr id="13" name="Imagen 13" descr="Imagen que contiene Icono&#10;&#10;Descripción generada automáticamente"/>
+                    <pic:cNvPicPr/>
+                  </pic:nvPicPr>
+                  <pic:blipFill>
+                    <a:blip r:embed="rId42" cstate="print">
+                      <a:extLst>
+                        <a:ext uri="{28A0092B-C50C-407E-A947-70E740481C1C}">
+                          <a14:useLocalDpi xmlns:a14="http://schemas.microsoft.com/office/drawing/2010/main" val="0"/>
+                        </a:ext>
+                      </a:extLst>
+                    </a:blip>
+                    <a:stretch>
+                      <a:fillRect/>
+                    </a:stretch>
+                  </pic:blipFill>
+                  <pic:spPr>
+                    <a:xfrm>
+                      <a:off x="0" y="0"/>
+                      <a:ext cx="5400040" cy="836295"/>
+                    </a:xfrm>
+                    <a:prstGeom prst="rect">
+                      <a:avLst/>
+                    </a:prstGeom>
+                  </pic:spPr>
+                </pic:pic>
+              </a:graphicData>
+            </a:graphic>
+          </wp:inline>
+        </w:drawing>
+      </w:r>
+    </w:p>
+    <w:p>
+      <w:pPr>
+        <w:ind w:firstLine="0"/>
+      </w:pPr>
+    </w:p>
+    <w:p>
+      <w:pPr>
+        <w:pStyle w:val="Ttulo3"/>
+        <w:ind w:left="0"/>
+        <w:rPr>
+          <w:i/>
+          <w:iCs/>
+        </w:rPr>
+      </w:pPr>
+      <w:bookmarkStart w:id="49" w:name="_Toc73112822"/>
+      <w:proofErr w:type="spellStart"/>
+      <w:r>
+        <w:rPr>
+          <w:i/>
+          <w:iCs/>
+        </w:rPr>
+        <w:t>SLTs</w:t>
+      </w:r>
+      <w:bookmarkEnd w:id="49"/>
+      <w:proofErr w:type="spellEnd"/>
+    </w:p>
+    <w:p>
+      <w:r>
+        <w:t xml:space="preserve">Se han establecido cuatro nuevos </w:t>
+      </w:r>
+      <w:proofErr w:type="spellStart"/>
+      <w:r>
+        <w:t>SLTs</w:t>
+      </w:r>
+      <w:proofErr w:type="spellEnd"/>
+      <w:r>
+        <w:t xml:space="preserve"> que marcarán las escalas de tiempo documentadas para cada tipo de incidencia, las cuales serán gestionadas por el servicio de asistencia técnica de la API (</w:t>
+      </w:r>
+      <w:proofErr w:type="spellStart"/>
+      <w:r>
+        <w:t>critical</w:t>
+      </w:r>
+      <w:proofErr w:type="spellEnd"/>
+      <w:r>
+        <w:t xml:space="preserve"> y </w:t>
+      </w:r>
+      <w:proofErr w:type="spellStart"/>
+      <w:r>
+        <w:t>medium</w:t>
+      </w:r>
+      <w:proofErr w:type="spellEnd"/>
+      <w:r>
+        <w:t>).</w:t>
+      </w:r>
+    </w:p>
+    <w:p>
+      <w:r>
+        <w:rPr>
+          <w:noProof/>
+        </w:rPr>
+        <w:drawing>
+          <wp:inline distT="0" distB="0" distL="0" distR="0" wp14:anchorId="1F4CE1BC" wp14:editId="2DBCF398">
+            <wp:extent cx="5400040" cy="1316355"/>
+            <wp:effectExtent l="0" t="0" r="0" b="0"/>
+            <wp:docPr id="24" name="Imagen 24" descr="Interfaz de usuario gráfica, Aplicación&#10;&#10;Descripción generada automáticamente"/>
+            <wp:cNvGraphicFramePr>
+              <a:graphicFrameLocks xmlns:a="http://schemas.openxmlformats.org/drawingml/2006/main" noChangeAspect="1"/>
+            </wp:cNvGraphicFramePr>
+            <a:graphic xmlns:a="http://schemas.openxmlformats.org/drawingml/2006/main">
+              <a:graphicData uri="http://schemas.openxmlformats.org/drawingml/2006/picture">
+                <pic:pic xmlns:pic="http://schemas.openxmlformats.org/drawingml/2006/picture">
+                  <pic:nvPicPr>
+                    <pic:cNvPr id="24" name="Imagen 24" descr="Interfaz de usuario gráfica, Aplicación&#10;&#10;Descripción generada automáticamente"/>
+                    <pic:cNvPicPr/>
+                  </pic:nvPicPr>
+                  <pic:blipFill>
+                    <a:blip r:embed="rId43" cstate="print">
+                      <a:extLst>
+                        <a:ext uri="{28A0092B-C50C-407E-A947-70E740481C1C}">
+                          <a14:useLocalDpi xmlns:a14="http://schemas.microsoft.com/office/drawing/2010/main" val="0"/>
+                        </a:ext>
+                      </a:extLst>
+                    </a:blip>
+                    <a:stretch>
+                      <a:fillRect/>
+                    </a:stretch>
+                  </pic:blipFill>
+                  <pic:spPr>
+                    <a:xfrm>
+                      <a:off x="0" y="0"/>
+                      <a:ext cx="5400040" cy="1316355"/>
+                    </a:xfrm>
+                    <a:prstGeom prst="rect">
+                      <a:avLst/>
+                    </a:prstGeom>
+                  </pic:spPr>
+                </pic:pic>
+              </a:graphicData>
+            </a:graphic>
+          </wp:inline>
+        </w:drawing>
+      </w:r>
+    </w:p>
+    <w:p>
+      <w:pPr>
+        <w:pStyle w:val="Ttulo3"/>
+        <w:ind w:left="0"/>
+      </w:pPr>
+      <w:bookmarkStart w:id="50" w:name="_Toc73112823"/>
+      <w:proofErr w:type="spellStart"/>
+      <w:r>
+        <w:t>Documents</w:t>
+      </w:r>
+      <w:bookmarkEnd w:id="50"/>
+      <w:proofErr w:type="spellEnd"/>
+    </w:p>
+    <w:p>
+      <w:r>
+        <w:t>Se han añadido dos nuevos documentos: el SLA acordado con los proveedores de la API y el referente a los Términos y Condiciones de la API respectivamente.</w:t>
+      </w:r>
+    </w:p>
+    <w:p>
+      <w:r>
+        <w:rPr>
+          <w:noProof/>
+        </w:rPr>
+        <w:drawing>
+          <wp:inline distT="0" distB="0" distL="0" distR="0" wp14:anchorId="06CFE348" wp14:editId="178F31AA">
+            <wp:extent cx="5400040" cy="1035050"/>
+            <wp:effectExtent l="0" t="0" r="0" b="0"/>
+            <wp:docPr id="25" name="Imagen 25" descr="Tabla&#10;&#10;Descripción generada automáticamente"/>
+            <wp:cNvGraphicFramePr>
+              <a:graphicFrameLocks xmlns:a="http://schemas.openxmlformats.org/drawingml/2006/main" noChangeAspect="1"/>
+            </wp:cNvGraphicFramePr>
+            <a:graphic xmlns:a="http://schemas.openxmlformats.org/drawingml/2006/main">
+              <a:graphicData uri="http://schemas.openxmlformats.org/drawingml/2006/picture">
+                <pic:pic xmlns:pic="http://schemas.openxmlformats.org/drawingml/2006/picture">
+                  <pic:nvPicPr>
+                    <pic:cNvPr id="25" name="Imagen 25" descr="Tabla&#10;&#10;Descripción generada automáticamente"/>
+                    <pic:cNvPicPr/>
+                  </pic:nvPicPr>
+                  <pic:blipFill>
+                    <a:blip r:embed="rId44" cstate="print">
+                      <a:extLst>
+                        <a:ext uri="{28A0092B-C50C-407E-A947-70E740481C1C}">
+                          <a14:useLocalDpi xmlns:a14="http://schemas.microsoft.com/office/drawing/2010/main" val="0"/>
+                        </a:ext>
+                      </a:extLst>
+                    </a:blip>
+                    <a:stretch>
+                      <a:fillRect/>
+                    </a:stretch>
+                  </pic:blipFill>
+                  <pic:spPr>
+                    <a:xfrm>
+                      <a:off x="0" y="0"/>
+                      <a:ext cx="5400040" cy="1035050"/>
+                    </a:xfrm>
+                    <a:prstGeom prst="rect">
+                      <a:avLst/>
+                    </a:prstGeom>
+                  </pic:spPr>
+                </pic:pic>
+              </a:graphicData>
+            </a:graphic>
+          </wp:inline>
+        </w:drawing>
+      </w:r>
+    </w:p>
+    <w:p/>
+    <w:p>
+      <w:pPr>
+        <w:pStyle w:val="Ttulo2"/>
+      </w:pPr>
+    </w:p>
+    <w:p>
+      <w:pPr>
+        <w:pStyle w:val="Ttulo2"/>
+      </w:pPr>
+    </w:p>
+    <w:p>
+      <w:pPr>
+        <w:pStyle w:val="Ttulo2"/>
+      </w:pPr>
+      <w:bookmarkStart w:id="51" w:name="_Toc73112824"/>
+      <w:r>
+        <w:t>Análisis de la capacidad del servicio ampliado</w:t>
+      </w:r>
+      <w:bookmarkEnd w:id="51"/>
+    </w:p>
+    <w:p>
+      <w:pPr>
+        <w:ind w:firstLine="0"/>
+      </w:pPr>
+    </w:p>
+    <w:p>
+      <w:pPr>
+        <w:ind w:firstLine="0"/>
+      </w:pPr>
+    </w:p>
+    <w:p>
+      <w:pPr>
+        <w:ind w:firstLine="0"/>
+      </w:pPr>
+    </w:p>
+    <w:p>
+      <w:pPr>
+        <w:ind w:firstLine="0"/>
+      </w:pPr>
+    </w:p>
+    <w:p>
+      <w:pPr>
+        <w:ind w:firstLine="0"/>
+      </w:pPr>
+    </w:p>
+    <w:p>
+      <w:pPr>
+        <w:ind w:firstLine="0"/>
+      </w:pPr>
+    </w:p>
+    <w:p>
+      <w:pPr>
+        <w:ind w:firstLine="0"/>
+      </w:pPr>
+    </w:p>
+    <w:p>
+      <w:pPr>
+        <w:ind w:firstLine="0"/>
+      </w:pPr>
+    </w:p>
+    <w:p>
+      <w:pPr>
+        <w:ind w:firstLine="0"/>
+      </w:pPr>
+    </w:p>
+    <w:p>
+      <w:pPr>
+        <w:ind w:firstLine="0"/>
+      </w:pPr>
+    </w:p>
+    <w:p>
+      <w:pPr>
+        <w:ind w:firstLine="0"/>
+      </w:pPr>
+    </w:p>
+    <w:p>
+      <w:pPr>
+        <w:ind w:firstLine="0"/>
+      </w:pPr>
+    </w:p>
+    <w:p>
+      <w:pPr>
+        <w:ind w:firstLine="0"/>
+      </w:pPr>
+    </w:p>
+    <w:p>
+      <w:pPr>
+        <w:ind w:firstLine="0"/>
+      </w:pPr>
+    </w:p>
+    <w:p>
+      <w:pPr>
+        <w:ind w:firstLine="0"/>
+      </w:pPr>
+    </w:p>
+    <w:p>
+      <w:pPr>
+        <w:ind w:firstLine="0"/>
+      </w:pPr>
+    </w:p>
+    <w:p>
+      <w:pPr>
+        <w:ind w:firstLine="0"/>
+      </w:pPr>
+    </w:p>
+    <w:p>
+      <w:pPr>
+        <w:ind w:firstLine="0"/>
+      </w:pPr>
+    </w:p>
+    <w:p>
+      <w:pPr>
+        <w:ind w:firstLine="0"/>
+      </w:pPr>
+    </w:p>
+    <w:p>
+      <w:pPr>
+        <w:ind w:firstLine="0"/>
+      </w:pPr>
+    </w:p>
+    <w:p>
+      <w:pPr>
+        <w:ind w:firstLine="0"/>
+      </w:pPr>
+    </w:p>
+    <w:p>
+      <w:pPr>
+        <w:ind w:firstLine="0"/>
+      </w:pPr>
+    </w:p>
+    <w:p>
+      <w:pPr>
+        <w:ind w:firstLine="0"/>
+      </w:pPr>
+    </w:p>
+    <w:p>
+      <w:pPr>
+        <w:ind w:firstLine="0"/>
+      </w:pPr>
+    </w:p>
+    <w:p>
+      <w:pPr>
+        <w:ind w:firstLine="0"/>
+      </w:pPr>
+    </w:p>
+    <w:p>
+      <w:pPr>
+        <w:ind w:firstLine="0"/>
+      </w:pPr>
+    </w:p>
+    <w:p>
+      <w:pPr>
+        <w:ind w:firstLine="0"/>
+      </w:pPr>
+    </w:p>
+    <w:p>
+      <w:pPr>
+        <w:ind w:firstLine="0"/>
+      </w:pPr>
+    </w:p>
+    <w:p>
+      <w:pPr>
+        <w:ind w:firstLine="0"/>
+      </w:pPr>
+    </w:p>
+    <w:p>
+      <w:pPr>
+        <w:ind w:firstLine="0"/>
+      </w:pPr>
+    </w:p>
+    <w:p>
+      <w:pPr>
+        <w:ind w:firstLine="0"/>
+      </w:pPr>
+    </w:p>
+    <w:p>
+      <w:pPr>
+        <w:ind w:firstLine="0"/>
+      </w:pPr>
+    </w:p>
+    <w:p>
+      <w:pPr>
+        <w:ind w:firstLine="0"/>
+      </w:pPr>
+    </w:p>
+    <w:p>
+      <w:pPr>
+        <w:ind w:firstLine="0"/>
+      </w:pPr>
+    </w:p>
+    <w:p>
+      <w:pPr>
         <w:ind w:firstLine="0"/>
       </w:pPr>
     </w:p>
@@ -27269,8 +28118,8 @@
       </w:pPr>
     </w:p>
     <w:sectPr>
-      <w:headerReference w:type="default" r:id="rId40"/>
-      <w:footerReference w:type="default" r:id="rId41"/>
+      <w:headerReference w:type="default" r:id="rId45"/>
+      <w:footerReference w:type="default" r:id="rId46"/>
       <w:type w:val="continuous"/>
       <w:pgSz w:w="11906" w:h="16838"/>
       <w:pgMar w:top="1417" w:right="1701" w:bottom="1417" w:left="1701" w:header="708" w:footer="708" w:gutter="0"/>
@@ -31287,15 +32136,16 @@
 </file>
 
 <file path=customXml/item1.xml><?xml version="1.0" encoding="utf-8"?>
-<?mso-contentType ?>
-<FormTemplates xmlns="http://schemas.microsoft.com/sharepoint/v3/contenttype/forms">
-  <Display>DocumentLibraryForm</Display>
-  <Edit>DocumentLibraryForm</Edit>
-  <New>DocumentLibraryForm</New>
-</FormTemplates>
+<p:properties xmlns:p="http://schemas.microsoft.com/office/2006/metadata/properties" xmlns:xsi="http://www.w3.org/2001/XMLSchema-instance" xmlns:pc="http://schemas.microsoft.com/office/infopath/2007/PartnerControls">
+  <documentManagement/>
+</p:properties>
 </file>
 
 <file path=customXml/item2.xml><?xml version="1.0" encoding="utf-8"?>
+<b:Sources xmlns:b="http://schemas.openxmlformats.org/officeDocument/2006/bibliography" xmlns="http://schemas.openxmlformats.org/officeDocument/2006/bibliography" SelectedStyle="\APASixthEditionOfficeOnline.xsl" StyleName="APA" Version="6"/>
+</file>
+
+<file path=customXml/item3.xml><?xml version="1.0" encoding="utf-8"?>
 <ct:contentTypeSchema xmlns:ct="http://schemas.microsoft.com/office/2006/metadata/contentType" xmlns:ma="http://schemas.microsoft.com/office/2006/metadata/properties/metaAttributes" ct:_="" ma:_="" ma:contentTypeName="Documento" ma:contentTypeID="0x010100477190962FE0AB468D96ED2071ECE981" ma:contentTypeVersion="11" ma:contentTypeDescription="Crear nuevo documento." ma:contentTypeScope="" ma:versionID="8d075258568d85d6181d6be8697310b5">
   <xsd:schema xmlns:xsd="http://www.w3.org/2001/XMLSchema" xmlns:xs="http://www.w3.org/2001/XMLSchema" xmlns:p="http://schemas.microsoft.com/office/2006/metadata/properties" xmlns:ns3="cceb60aa-4ece-4aba-ab6e-443703b8a20f" xmlns:ns4="8283e62c-2048-4dfb-9557-14ceabfd75d8" targetNamespace="http://schemas.microsoft.com/office/2006/metadata/properties" ma:root="true" ma:fieldsID="6f50bedc04f8f3f6b745b30a9723368b" ns3:_="" ns4:_="">
     <xsd:import namespace="cceb60aa-4ece-4aba-ab6e-443703b8a20f"/>
@@ -31506,25 +32356,33 @@
 </ct:contentTypeSchema>
 </file>
 
-<file path=customXml/item3.xml><?xml version="1.0" encoding="utf-8"?>
-<b:Sources xmlns:b="http://schemas.openxmlformats.org/officeDocument/2006/bibliography" xmlns="http://schemas.openxmlformats.org/officeDocument/2006/bibliography" SelectedStyle="\APASixthEditionOfficeOnline.xsl" StyleName="APA" Version="6"/>
-</file>
-
 <file path=customXml/item4.xml><?xml version="1.0" encoding="utf-8"?>
-<p:properties xmlns:p="http://schemas.microsoft.com/office/2006/metadata/properties" xmlns:xsi="http://www.w3.org/2001/XMLSchema-instance" xmlns:pc="http://schemas.microsoft.com/office/infopath/2007/PartnerControls">
-  <documentManagement/>
-</p:properties>
+<?mso-contentType ?>
+<FormTemplates xmlns="http://schemas.microsoft.com/sharepoint/v3/contenttype/forms">
+  <Display>DocumentLibraryForm</Display>
+  <Edit>DocumentLibraryForm</Edit>
+  <New>DocumentLibraryForm</New>
+</FormTemplates>
 </file>
 
 <file path=customXml/itemProps1.xml><?xml version="1.0" encoding="utf-8"?>
-<ds:datastoreItem xmlns:ds="http://schemas.openxmlformats.org/officeDocument/2006/customXml" ds:itemID="{71A7422F-ED23-4D28-9FEB-B2204D9B13BF}">
+<ds:datastoreItem xmlns:ds="http://schemas.openxmlformats.org/officeDocument/2006/customXml" ds:itemID="{FDD7D404-5873-4515-B97B-482DA9D5849D}">
   <ds:schemaRefs>
-    <ds:schemaRef ds:uri="http://schemas.microsoft.com/sharepoint/v3/contenttype/forms"/>
+    <ds:schemaRef ds:uri="http://schemas.microsoft.com/office/2006/metadata/properties"/>
+    <ds:schemaRef ds:uri="http://schemas.microsoft.com/office/infopath/2007/PartnerControls"/>
   </ds:schemaRefs>
 </ds:datastoreItem>
 </file>
 
 <file path=customXml/itemProps2.xml><?xml version="1.0" encoding="utf-8"?>
+<ds:datastoreItem xmlns:ds="http://schemas.openxmlformats.org/officeDocument/2006/customXml" ds:itemID="{C91C9FBB-4A4E-4E1E-AC3F-B868B01F7174}">
+  <ds:schemaRefs>
+    <ds:schemaRef ds:uri="http://schemas.openxmlformats.org/officeDocument/2006/bibliography"/>
+  </ds:schemaRefs>
+</ds:datastoreItem>
+</file>
+
+<file path=customXml/itemProps3.xml><?xml version="1.0" encoding="utf-8"?>
 <ds:datastoreItem xmlns:ds="http://schemas.openxmlformats.org/officeDocument/2006/customXml" ds:itemID="{CA2A6020-EC47-4186-A7CC-F651C09813D2}">
   <ds:schemaRefs>
     <ds:schemaRef ds:uri="http://schemas.microsoft.com/office/2006/metadata/contentType"/>
@@ -31543,19 +32401,10 @@
 </ds:datastoreItem>
 </file>
 
-<file path=customXml/itemProps3.xml><?xml version="1.0" encoding="utf-8"?>
-<ds:datastoreItem xmlns:ds="http://schemas.openxmlformats.org/officeDocument/2006/customXml" ds:itemID="{C91C9FBB-4A4E-4E1E-AC3F-B868B01F7174}">
+<file path=customXml/itemProps4.xml><?xml version="1.0" encoding="utf-8"?>
+<ds:datastoreItem xmlns:ds="http://schemas.openxmlformats.org/officeDocument/2006/customXml" ds:itemID="{71A7422F-ED23-4D28-9FEB-B2204D9B13BF}">
   <ds:schemaRefs>
-    <ds:schemaRef ds:uri="http://schemas.openxmlformats.org/officeDocument/2006/bibliography"/>
-  </ds:schemaRefs>
-</ds:datastoreItem>
-</file>
-
-<file path=customXml/itemProps4.xml><?xml version="1.0" encoding="utf-8"?>
-<ds:datastoreItem xmlns:ds="http://schemas.openxmlformats.org/officeDocument/2006/customXml" ds:itemID="{FDD7D404-5873-4515-B97B-482DA9D5849D}">
-  <ds:schemaRefs>
-    <ds:schemaRef ds:uri="http://schemas.microsoft.com/office/2006/metadata/properties"/>
-    <ds:schemaRef ds:uri="http://schemas.microsoft.com/office/infopath/2007/PartnerControls"/>
+    <ds:schemaRef ds:uri="http://schemas.microsoft.com/sharepoint/v3/contenttype/forms"/>
   </ds:schemaRefs>
 </ds:datastoreItem>
 </file>